--- a/Snake_game/Documents/snake_game_dokumentti.docx
+++ b/Snake_game/Documents/snake_game_dokumentti.docx
@@ -65,7 +65,7 @@
           <w:sz w:val="28"/>
           <w:szCs w:val="28"/>
         </w:rPr>
-        <w:t>Tietojentallennus paikalliseen varastoon</w:t>
+        <w:t>Matopeli</w:t>
       </w:r>
     </w:p>
     <w:p/>
@@ -171,7 +171,43 @@
           <w:color w:val="333333"/>
           <w:shd w:val="clear" w:color="auto" w:fill="FFFFFF"/>
         </w:rPr>
-        <w:t>HTML puolella tehtiin ”kangas” eli canvas. Siihen voimme JavaScriptiä käytäen piirtää ja animoida matopelin ja sen tapahtumat.</w:t>
+        <w:t xml:space="preserve">HTML puolella tehtiin ”kangas” eli </w:t>
+      </w:r>
+      <w:proofErr w:type="spellStart"/>
+      <w:r>
+        <w:rPr>
+          <w:rFonts w:ascii="Arial" w:hAnsi="Arial" w:cs="Arial"/>
+          <w:color w:val="333333"/>
+          <w:shd w:val="clear" w:color="auto" w:fill="FFFFFF"/>
+        </w:rPr>
+        <w:t>canvas</w:t>
+      </w:r>
+      <w:proofErr w:type="spellEnd"/>
+      <w:r>
+        <w:rPr>
+          <w:rFonts w:ascii="Arial" w:hAnsi="Arial" w:cs="Arial"/>
+          <w:color w:val="333333"/>
+          <w:shd w:val="clear" w:color="auto" w:fill="FFFFFF"/>
+        </w:rPr>
+        <w:t xml:space="preserve">. Siihen voimme JavaScriptiä </w:t>
+      </w:r>
+      <w:proofErr w:type="spellStart"/>
+      <w:r>
+        <w:rPr>
+          <w:rFonts w:ascii="Arial" w:hAnsi="Arial" w:cs="Arial"/>
+          <w:color w:val="333333"/>
+          <w:shd w:val="clear" w:color="auto" w:fill="FFFFFF"/>
+        </w:rPr>
+        <w:t>käytäen</w:t>
+      </w:r>
+      <w:proofErr w:type="spellEnd"/>
+      <w:r>
+        <w:rPr>
+          <w:rFonts w:ascii="Arial" w:hAnsi="Arial" w:cs="Arial"/>
+          <w:color w:val="333333"/>
+          <w:shd w:val="clear" w:color="auto" w:fill="FFFFFF"/>
+        </w:rPr>
+        <w:t xml:space="preserve"> piirtää ja animoida matopelin ja sen tapahtumat.</w:t>
       </w:r>
     </w:p>
     <w:p>
@@ -281,17 +317,53 @@
         </w:rPr>
         <w:t xml:space="preserve"> </w:t>
       </w:r>
-      <w:r>
-        <w:rPr>
-          <w:rFonts w:ascii="Arial" w:hAnsi="Arial" w:cs="Arial"/>
-        </w:rPr>
-        <w:t xml:space="preserve">JavaScript  </w:t>
-      </w:r>
-      <w:r>
-        <w:rPr>
-          <w:rFonts w:ascii="Arial" w:hAnsi="Arial" w:cs="Arial"/>
-        </w:rPr>
-        <w:t xml:space="preserve">on hyvin yksinkertainen </w:t>
+      <w:proofErr w:type="spellStart"/>
+      <w:proofErr w:type="gramStart"/>
+      <w:r>
+        <w:rPr>
+          <w:rFonts w:ascii="Arial" w:hAnsi="Arial" w:cs="Arial"/>
+        </w:rPr>
+        <w:t>JavaScript</w:t>
+      </w:r>
+      <w:proofErr w:type="spellEnd"/>
+      <w:r>
+        <w:rPr>
+          <w:rFonts w:ascii="Arial" w:hAnsi="Arial" w:cs="Arial"/>
+        </w:rPr>
+        <w:t xml:space="preserve">  </w:t>
+      </w:r>
+      <w:r>
+        <w:rPr>
+          <w:rFonts w:ascii="Arial" w:hAnsi="Arial" w:cs="Arial"/>
+        </w:rPr>
+        <w:t>on</w:t>
+      </w:r>
+      <w:proofErr w:type="gramEnd"/>
+      <w:r>
+        <w:rPr>
+          <w:rFonts w:ascii="Arial" w:hAnsi="Arial" w:cs="Arial"/>
+        </w:rPr>
+        <w:t xml:space="preserve"> hyvin yksinkertainen</w:t>
+      </w:r>
+      <w:r>
+        <w:rPr>
+          <w:rFonts w:ascii="Arial" w:hAnsi="Arial" w:cs="Arial"/>
+        </w:rPr>
+        <w:t xml:space="preserve">. Jolla piirretään </w:t>
+      </w:r>
+      <w:proofErr w:type="spellStart"/>
+      <w:r>
+        <w:rPr>
+          <w:rFonts w:ascii="Arial" w:hAnsi="Arial" w:cs="Arial"/>
+        </w:rPr>
+        <w:t>canvas</w:t>
+      </w:r>
+      <w:proofErr w:type="spellEnd"/>
+      <w:r>
+        <w:rPr>
+          <w:rFonts w:ascii="Arial" w:hAnsi="Arial" w:cs="Arial"/>
+        </w:rPr>
+        <w:t xml:space="preserve"> elementtiin mato, reunat ja omenat. peliin on tehty reunojen, madon ruumiin osien sekä omenoiden tunnistus sijainnin perusteella. Liikkuminen on tehty viivästyttämällä koodin suorittamista. Pelin on myös lisätty kosketusnäyttö ohjauksen alpha versio. </w:t>
       </w:r>
     </w:p>
     <w:p>
@@ -570,6 +642,37 @@
     <w:p>
       <w:pPr>
         <w:spacing w:after="0" w:line="240" w:lineRule="auto"/>
+        <w:ind w:left="2610" w:hanging="2"/>
+        <w:rPr>
+          <w:rFonts w:ascii="Arial" w:hAnsi="Arial" w:cs="Arial"/>
+          <w:color w:val="333333"/>
+          <w:shd w:val="clear" w:color="auto" w:fill="FFFFFF"/>
+        </w:rPr>
+      </w:pPr>
+      <w:r>
+        <w:rPr>
+          <w:rFonts w:ascii="Arial" w:hAnsi="Arial" w:cs="Arial"/>
+          <w:color w:val="333333"/>
+          <w:shd w:val="clear" w:color="auto" w:fill="FFFFFF"/>
+        </w:rPr>
+        <w:lastRenderedPageBreak/>
+        <w:t>5. ohjaa nuolinäppäimillä</w:t>
+      </w:r>
+    </w:p>
+    <w:p>
+      <w:pPr>
+        <w:spacing w:after="0" w:line="240" w:lineRule="auto"/>
+        <w:ind w:left="2610" w:hanging="2"/>
+        <w:rPr>
+          <w:rFonts w:ascii="Arial" w:hAnsi="Arial" w:cs="Arial"/>
+          <w:color w:val="333333"/>
+          <w:shd w:val="clear" w:color="auto" w:fill="FFFFFF"/>
+        </w:rPr>
+      </w:pPr>
+    </w:p>
+    <w:p>
+      <w:pPr>
+        <w:spacing w:after="0" w:line="240" w:lineRule="auto"/>
         <w:ind w:left="2610" w:hanging="2610"/>
         <w:rPr>
           <w:rFonts w:ascii="Arial" w:hAnsi="Arial" w:cs="Arial"/>
@@ -626,7 +729,6 @@
           <w:b/>
           <w:bCs/>
         </w:rPr>
-        <w:lastRenderedPageBreak/>
         <w:t>Jatkokehitystä</w:t>
       </w:r>
       <w:r>
@@ -672,7 +774,21 @@
           <w:rFonts w:ascii="Arial" w:hAnsi="Arial" w:cs="Arial"/>
         </w:rPr>
         <w:tab/>
-        <w:t>”Pelimoottorin” voisi päivittää täsmällisempään joka on kellon aikaan sidottu</w:t>
+        <w:t xml:space="preserve">”Pelimoottorin” voisi päivittää </w:t>
+      </w:r>
+      <w:proofErr w:type="gramStart"/>
+      <w:r>
+        <w:rPr>
+          <w:rFonts w:ascii="Arial" w:hAnsi="Arial" w:cs="Arial"/>
+        </w:rPr>
+        <w:t>täsmällisempään</w:t>
+      </w:r>
+      <w:proofErr w:type="gramEnd"/>
+      <w:r>
+        <w:rPr>
+          <w:rFonts w:ascii="Arial" w:hAnsi="Arial" w:cs="Arial"/>
+        </w:rPr>
+        <w:t xml:space="preserve"> joka on kellon aikaan sidottu</w:t>
       </w:r>
     </w:p>
     <w:p/>
@@ -910,14 +1026,6 @@
       </w:rPr>
       <w:t>Henry Juhola</w:t>
     </w:r>
-    <w:r>
-      <w:rPr>
-        <w:rFonts w:ascii="Arial" w:hAnsi="Arial" w:cs="Arial"/>
-        <w:sz w:val="24"/>
-        <w:szCs w:val="24"/>
-      </w:rPr>
-      <w:t>,</w:t>
-    </w:r>
   </w:p>
   <w:p>
     <w:pPr>
@@ -933,14 +1041,6 @@
         <w:szCs w:val="24"/>
       </w:rPr>
     </w:pPr>
-    <w:r>
-      <w:rPr>
-        <w:rFonts w:ascii="Arial" w:hAnsi="Arial" w:cs="Arial"/>
-        <w:sz w:val="24"/>
-        <w:szCs w:val="24"/>
-      </w:rPr>
-      <w:t>Mustafa Simsiki,</w:t>
-    </w:r>
   </w:p>
   <w:p>
     <w:pPr>
@@ -962,7 +1062,7 @@
         <w:sz w:val="24"/>
         <w:szCs w:val="24"/>
       </w:rPr>
-      <w:t>Tiina Koponen</w:t>
+      <w:tab/>
     </w:r>
     <w:r>
       <w:rPr>

--- a/Snake_game/Documents/snake_game_dokumentti.docx
+++ b/Snake_game/Documents/snake_game_dokumentti.docx
@@ -171,43 +171,7 @@
           <w:color w:val="333333"/>
           <w:shd w:val="clear" w:color="auto" w:fill="FFFFFF"/>
         </w:rPr>
-        <w:t xml:space="preserve">HTML puolella tehtiin ”kangas” eli </w:t>
-      </w:r>
-      <w:proofErr w:type="spellStart"/>
-      <w:r>
-        <w:rPr>
-          <w:rFonts w:ascii="Arial" w:hAnsi="Arial" w:cs="Arial"/>
-          <w:color w:val="333333"/>
-          <w:shd w:val="clear" w:color="auto" w:fill="FFFFFF"/>
-        </w:rPr>
-        <w:t>canvas</w:t>
-      </w:r>
-      <w:proofErr w:type="spellEnd"/>
-      <w:r>
-        <w:rPr>
-          <w:rFonts w:ascii="Arial" w:hAnsi="Arial" w:cs="Arial"/>
-          <w:color w:val="333333"/>
-          <w:shd w:val="clear" w:color="auto" w:fill="FFFFFF"/>
-        </w:rPr>
-        <w:t xml:space="preserve">. Siihen voimme JavaScriptiä </w:t>
-      </w:r>
-      <w:proofErr w:type="spellStart"/>
-      <w:r>
-        <w:rPr>
-          <w:rFonts w:ascii="Arial" w:hAnsi="Arial" w:cs="Arial"/>
-          <w:color w:val="333333"/>
-          <w:shd w:val="clear" w:color="auto" w:fill="FFFFFF"/>
-        </w:rPr>
-        <w:t>käytäen</w:t>
-      </w:r>
-      <w:proofErr w:type="spellEnd"/>
-      <w:r>
-        <w:rPr>
-          <w:rFonts w:ascii="Arial" w:hAnsi="Arial" w:cs="Arial"/>
-          <w:color w:val="333333"/>
-          <w:shd w:val="clear" w:color="auto" w:fill="FFFFFF"/>
-        </w:rPr>
-        <w:t xml:space="preserve"> piirtää ja animoida matopelin ja sen tapahtumat.</w:t>
+        <w:t>HTML puolella tehtiin ”kangas” eli canvas. Siihen voimme JavaScriptiä käytäen piirtää ja animoida matopelin ja sen tapahtumat.</w:t>
       </w:r>
     </w:p>
     <w:p>
@@ -317,53 +281,23 @@
         </w:rPr>
         <w:t xml:space="preserve"> </w:t>
       </w:r>
-      <w:proofErr w:type="spellStart"/>
-      <w:proofErr w:type="gramStart"/>
-      <w:r>
-        <w:rPr>
-          <w:rFonts w:ascii="Arial" w:hAnsi="Arial" w:cs="Arial"/>
-        </w:rPr>
-        <w:t>JavaScript</w:t>
-      </w:r>
-      <w:proofErr w:type="spellEnd"/>
-      <w:r>
-        <w:rPr>
-          <w:rFonts w:ascii="Arial" w:hAnsi="Arial" w:cs="Arial"/>
-        </w:rPr>
-        <w:t xml:space="preserve">  </w:t>
-      </w:r>
-      <w:r>
-        <w:rPr>
-          <w:rFonts w:ascii="Arial" w:hAnsi="Arial" w:cs="Arial"/>
-        </w:rPr>
-        <w:t>on</w:t>
-      </w:r>
-      <w:proofErr w:type="gramEnd"/>
-      <w:r>
-        <w:rPr>
-          <w:rFonts w:ascii="Arial" w:hAnsi="Arial" w:cs="Arial"/>
-        </w:rPr>
-        <w:t xml:space="preserve"> hyvin yksinkertainen</w:t>
-      </w:r>
-      <w:r>
-        <w:rPr>
-          <w:rFonts w:ascii="Arial" w:hAnsi="Arial" w:cs="Arial"/>
-        </w:rPr>
-        <w:t xml:space="preserve">. Jolla piirretään </w:t>
-      </w:r>
-      <w:proofErr w:type="spellStart"/>
-      <w:r>
-        <w:rPr>
-          <w:rFonts w:ascii="Arial" w:hAnsi="Arial" w:cs="Arial"/>
-        </w:rPr>
-        <w:t>canvas</w:t>
-      </w:r>
-      <w:proofErr w:type="spellEnd"/>
-      <w:r>
-        <w:rPr>
-          <w:rFonts w:ascii="Arial" w:hAnsi="Arial" w:cs="Arial"/>
-        </w:rPr>
-        <w:t xml:space="preserve"> elementtiin mato, reunat ja omenat. peliin on tehty reunojen, madon ruumiin osien sekä omenoiden tunnistus sijainnin perusteella. Liikkuminen on tehty viivästyttämällä koodin suorittamista. Pelin on myös lisätty kosketusnäyttö ohjauksen alpha versio. </w:t>
+      <w:r>
+        <w:rPr>
+          <w:rFonts w:ascii="Arial" w:hAnsi="Arial" w:cs="Arial"/>
+        </w:rPr>
+        <w:t xml:space="preserve">JavaScript  </w:t>
+      </w:r>
+      <w:r>
+        <w:rPr>
+          <w:rFonts w:ascii="Arial" w:hAnsi="Arial" w:cs="Arial"/>
+        </w:rPr>
+        <w:t>on hyvin yksinkertainen</w:t>
+      </w:r>
+      <w:r>
+        <w:rPr>
+          <w:rFonts w:ascii="Arial" w:hAnsi="Arial" w:cs="Arial"/>
+        </w:rPr>
+        <w:t xml:space="preserve">. Jolla piirretään canvas elementtiin mato, reunat ja omenat. peliin on tehty reunojen, madon ruumiin osien sekä omenoiden tunnistus sijainnin perusteella. Liikkuminen on tehty viivästyttämällä koodin suorittamista. Pelin on myös lisätty kosketusnäyttö ohjauksen alpha versio. </w:t>
       </w:r>
     </w:p>
     <w:p>
@@ -616,7 +550,7 @@
           <w:shd w:val="clear" w:color="auto" w:fill="FFFFFF"/>
         </w:rPr>
         <w:tab/>
-        <w:t>3. paina nuolinäppäimiä aloittaaksesi.</w:t>
+        <w:t>3.joudut klikkaamaan pelialueen aktiiviseksi</w:t>
       </w:r>
     </w:p>
     <w:p>
@@ -636,7 +570,58 @@
           <w:shd w:val="clear" w:color="auto" w:fill="FFFFFF"/>
         </w:rPr>
         <w:tab/>
-        <w:t>4 pisteidän määrään vaikuttaa valitsemasi vaikeustaso.</w:t>
+      </w:r>
+      <w:r>
+        <w:rPr>
+          <w:rFonts w:ascii="Arial" w:hAnsi="Arial" w:cs="Arial"/>
+          <w:color w:val="333333"/>
+          <w:shd w:val="clear" w:color="auto" w:fill="FFFFFF"/>
+        </w:rPr>
+        <w:t>4</w:t>
+      </w:r>
+      <w:r>
+        <w:rPr>
+          <w:rFonts w:ascii="Arial" w:hAnsi="Arial" w:cs="Arial"/>
+          <w:color w:val="333333"/>
+          <w:shd w:val="clear" w:color="auto" w:fill="FFFFFF"/>
+        </w:rPr>
+        <w:t>. paina nuolinäppäimiä aloittaaksesi.</w:t>
+      </w:r>
+    </w:p>
+    <w:p>
+      <w:pPr>
+        <w:spacing w:after="0" w:line="240" w:lineRule="auto"/>
+        <w:ind w:left="2610" w:hanging="2610"/>
+        <w:rPr>
+          <w:rFonts w:ascii="Arial" w:hAnsi="Arial" w:cs="Arial"/>
+          <w:color w:val="333333"/>
+          <w:shd w:val="clear" w:color="auto" w:fill="FFFFFF"/>
+        </w:rPr>
+      </w:pPr>
+      <w:r>
+        <w:rPr>
+          <w:rFonts w:ascii="Arial" w:hAnsi="Arial" w:cs="Arial"/>
+          <w:color w:val="333333"/>
+          <w:shd w:val="clear" w:color="auto" w:fill="FFFFFF"/>
+        </w:rPr>
+        <w:lastRenderedPageBreak/>
+        <w:tab/>
+      </w:r>
+      <w:r>
+        <w:rPr>
+          <w:rFonts w:ascii="Arial" w:hAnsi="Arial" w:cs="Arial"/>
+          <w:color w:val="333333"/>
+          <w:shd w:val="clear" w:color="auto" w:fill="FFFFFF"/>
+        </w:rPr>
+        <w:t>5</w:t>
+      </w:r>
+      <w:r>
+        <w:rPr>
+          <w:rFonts w:ascii="Arial" w:hAnsi="Arial" w:cs="Arial"/>
+          <w:color w:val="333333"/>
+          <w:shd w:val="clear" w:color="auto" w:fill="FFFFFF"/>
+        </w:rPr>
+        <w:t xml:space="preserve"> pisteidän määrään vaikuttaa valitsemasi vaikeustaso.</w:t>
       </w:r>
     </w:p>
     <w:p>
@@ -655,8 +640,15 @@
           <w:color w:val="333333"/>
           <w:shd w:val="clear" w:color="auto" w:fill="FFFFFF"/>
         </w:rPr>
-        <w:lastRenderedPageBreak/>
-        <w:t>5. ohjaa nuolinäppäimillä</w:t>
+        <w:t>6</w:t>
+      </w:r>
+      <w:r>
+        <w:rPr>
+          <w:rFonts w:ascii="Arial" w:hAnsi="Arial" w:cs="Arial"/>
+          <w:color w:val="333333"/>
+          <w:shd w:val="clear" w:color="auto" w:fill="FFFFFF"/>
+        </w:rPr>
+        <w:t>. ohjaa nuolinäppäimillä</w:t>
       </w:r>
     </w:p>
     <w:p>
@@ -774,21 +766,7 @@
           <w:rFonts w:ascii="Arial" w:hAnsi="Arial" w:cs="Arial"/>
         </w:rPr>
         <w:tab/>
-        <w:t xml:space="preserve">”Pelimoottorin” voisi päivittää </w:t>
-      </w:r>
-      <w:proofErr w:type="gramStart"/>
-      <w:r>
-        <w:rPr>
-          <w:rFonts w:ascii="Arial" w:hAnsi="Arial" w:cs="Arial"/>
-        </w:rPr>
-        <w:t>täsmällisempään</w:t>
-      </w:r>
-      <w:proofErr w:type="gramEnd"/>
-      <w:r>
-        <w:rPr>
-          <w:rFonts w:ascii="Arial" w:hAnsi="Arial" w:cs="Arial"/>
-        </w:rPr>
-        <w:t xml:space="preserve"> joka on kellon aikaan sidottu</w:t>
+        <w:t>”Pelimoottorin” voisi päivittää täsmällisempään joka on kellon aikaan sidottu</w:t>
       </w:r>
     </w:p>
     <w:p/>
@@ -2257,12 +2235,7 @@
 </file>
 
 <file path=customXml/item2.xml><?xml version="1.0" encoding="utf-8"?>
-<?mso-contentType ?>
-<FormTemplates xmlns="http://schemas.microsoft.com/sharepoint/v3/contenttype/forms">
-  <Display>DocumentLibraryForm</Display>
-  <Edit>DocumentLibraryForm</Edit>
-  <New>DocumentLibraryForm</New>
-</FormTemplates>
+<b:Sources xmlns:b="http://schemas.openxmlformats.org/officeDocument/2006/bibliography" xmlns="http://schemas.openxmlformats.org/officeDocument/2006/bibliography" SelectedStyle="\APASixthEditionOfficeOnline.xsl" StyleName="APA" Version="6"/>
 </file>
 
 <file path=customXml/item3.xml><?xml version="1.0" encoding="utf-8"?>
@@ -2272,7 +2245,12 @@
 </file>
 
 <file path=customXml/item4.xml><?xml version="1.0" encoding="utf-8"?>
-<b:Sources xmlns:b="http://schemas.openxmlformats.org/officeDocument/2006/bibliography" xmlns="http://schemas.openxmlformats.org/officeDocument/2006/bibliography" SelectedStyle="\APASixthEditionOfficeOnline.xsl" StyleName="APA" Version="6"/>
+<?mso-contentType ?>
+<FormTemplates xmlns="http://schemas.microsoft.com/sharepoint/v3/contenttype/forms">
+  <Display>DocumentLibraryForm</Display>
+  <Edit>DocumentLibraryForm</Edit>
+  <New>DocumentLibraryForm</New>
+</FormTemplates>
 </file>
 
 <file path=customXml/itemProps1.xml><?xml version="1.0" encoding="utf-8"?>
@@ -2294,9 +2272,9 @@
 </file>
 
 <file path=customXml/itemProps2.xml><?xml version="1.0" encoding="utf-8"?>
-<ds:datastoreItem xmlns:ds="http://schemas.openxmlformats.org/officeDocument/2006/customXml" ds:itemID="{0B4621AF-B476-4B8E-8966-8D12C00F5B73}">
+<ds:datastoreItem xmlns:ds="http://schemas.openxmlformats.org/officeDocument/2006/customXml" ds:itemID="{FB472AAF-8E3A-49C0-A7C6-36027DEB7F1D}">
   <ds:schemaRefs>
-    <ds:schemaRef ds:uri="http://schemas.microsoft.com/sharepoint/v3/contenttype/forms"/>
+    <ds:schemaRef ds:uri="http://schemas.openxmlformats.org/officeDocument/2006/bibliography"/>
   </ds:schemaRefs>
 </ds:datastoreItem>
 </file>
@@ -2311,9 +2289,9 @@
 </file>
 
 <file path=customXml/itemProps4.xml><?xml version="1.0" encoding="utf-8"?>
-<ds:datastoreItem xmlns:ds="http://schemas.openxmlformats.org/officeDocument/2006/customXml" ds:itemID="{FB472AAF-8E3A-49C0-A7C6-36027DEB7F1D}">
+<ds:datastoreItem xmlns:ds="http://schemas.openxmlformats.org/officeDocument/2006/customXml" ds:itemID="{0B4621AF-B476-4B8E-8966-8D12C00F5B73}">
   <ds:schemaRefs>
-    <ds:schemaRef ds:uri="http://schemas.openxmlformats.org/officeDocument/2006/bibliography"/>
+    <ds:schemaRef ds:uri="http://schemas.microsoft.com/sharepoint/v3/contenttype/forms"/>
   </ds:schemaRefs>
 </ds:datastoreItem>
 </file>